--- a/DOC/教育資料/SpringBoot入門.docx
+++ b/DOC/教育資料/SpringBoot入門.docx
@@ -1,6 +1,6 @@
 
 <file path=word/document.xml><?xml version="1.0" encoding="utf-8"?>
-<w:document xmlns:wpc="http://schemas.microsoft.com/office/word/2010/wordprocessingCanvas" xmlns:cx="http://schemas.microsoft.com/office/drawing/2014/chartex" xmlns:cx1="http://schemas.microsoft.com/office/drawing/2015/9/8/chartex" xmlns:cx2="http://schemas.microsoft.com/office/drawing/2015/10/21/chartex" xmlns:cx3="http://schemas.microsoft.com/office/drawing/2016/5/9/chartex" xmlns:cx4="http://schemas.microsoft.com/office/drawing/2016/5/10/chartex" xmlns:cx5="http://schemas.microsoft.com/office/drawing/2016/5/11/chartex" xmlns:cx6="http://schemas.microsoft.com/office/drawing/2016/5/12/chartex" xmlns:cx7="http://schemas.microsoft.com/office/drawing/2016/5/13/chartex" xmlns:cx8="http://schemas.microsoft.com/office/drawing/2016/5/14/chartex" xmlns:mc="http://schemas.openxmlformats.org/markup-compatibility/2006" xmlns:aink="http://schemas.microsoft.com/office/drawing/2016/ink" xmlns:am3d="http://schemas.microsoft.com/office/drawing/2017/model3d" xmlns:o="urn:schemas-microsoft-com:office:office" xmlns:r="http://schemas.openxmlformats.org/officeDocument/2006/relationships" xmlns:m="http://schemas.openxmlformats.org/officeDocument/2006/math" xmlns:v="urn:schemas-microsoft-com:vml" xmlns:wp14="http://schemas.microsoft.com/office/word/2010/wordprocessingDrawing" xmlns:wp="http://schemas.openxmlformats.org/drawingml/2006/wordprocessingDrawing" xmlns:w10="urn:schemas-microsoft-com:office:word" xmlns:w="http://schemas.openxmlformats.org/wordprocessingml/2006/main" xmlns:w14="http://schemas.microsoft.com/office/word/2010/wordml" xmlns:w15="http://schemas.microsoft.com/office/word/2012/wordml" xmlns:w16cex="http://schemas.microsoft.com/office/word/2018/wordml/cex" xmlns:w16cid="http://schemas.microsoft.com/office/word/2016/wordml/cid" xmlns:w16="http://schemas.microsoft.com/office/word/2018/wordml" xmlns:w16sdtdh="http://schemas.microsoft.com/office/word/2020/wordml/sdtdatahash" xmlns:w16se="http://schemas.microsoft.com/office/word/2015/wordml/symex" xmlns:wpg="http://schemas.microsoft.com/office/word/2010/wordprocessingGroup" xmlns:wpi="http://schemas.microsoft.com/office/word/2010/wordprocessingInk" xmlns:wne="http://schemas.microsoft.com/office/word/2006/wordml" xmlns:wps="http://schemas.microsoft.com/office/word/2010/wordprocessingShape" mc:Ignorable="w14 w15 w16se w16cid w16 w16cex w16sdtdh wp14">
+<w:document xmlns:wpc="http://schemas.microsoft.com/office/word/2010/wordprocessingCanvas" xmlns:cx="http://schemas.microsoft.com/office/drawing/2014/chartex" xmlns:cx1="http://schemas.microsoft.com/office/drawing/2015/9/8/chartex" xmlns:cx2="http://schemas.microsoft.com/office/drawing/2015/10/21/chartex" xmlns:cx3="http://schemas.microsoft.com/office/drawing/2016/5/9/chartex" xmlns:cx4="http://schemas.microsoft.com/office/drawing/2016/5/10/chartex" xmlns:cx5="http://schemas.microsoft.com/office/drawing/2016/5/11/chartex" xmlns:cx6="http://schemas.microsoft.com/office/drawing/2016/5/12/chartex" xmlns:cx7="http://schemas.microsoft.com/office/drawing/2016/5/13/chartex" xmlns:cx8="http://schemas.microsoft.com/office/drawing/2016/5/14/chartex" xmlns:mc="http://schemas.openxmlformats.org/markup-compatibility/2006" xmlns:aink="http://schemas.microsoft.com/office/drawing/2016/ink" xmlns:am3d="http://schemas.microsoft.com/office/drawing/2017/model3d" xmlns:o="urn:schemas-microsoft-com:office:office" xmlns:oel="http://schemas.microsoft.com/office/2019/extlst" xmlns:r="http://schemas.openxmlformats.org/officeDocument/2006/relationships" xmlns:m="http://schemas.openxmlformats.org/officeDocument/2006/math" xmlns:v="urn:schemas-microsoft-com:vml" xmlns:wp14="http://schemas.microsoft.com/office/word/2010/wordprocessingDrawing" xmlns:wp="http://schemas.openxmlformats.org/drawingml/2006/wordprocessingDrawing" xmlns:w10="urn:schemas-microsoft-com:office:word" xmlns:w="http://schemas.openxmlformats.org/wordprocessingml/2006/main" xmlns:w14="http://schemas.microsoft.com/office/word/2010/wordml" xmlns:w15="http://schemas.microsoft.com/office/word/2012/wordml" xmlns:w16cex="http://schemas.microsoft.com/office/word/2018/wordml/cex" xmlns:w16cid="http://schemas.microsoft.com/office/word/2016/wordml/cid" xmlns:w16="http://schemas.microsoft.com/office/word/2018/wordml" xmlns:w16sdtdh="http://schemas.microsoft.com/office/word/2020/wordml/sdtdatahash" xmlns:w16se="http://schemas.microsoft.com/office/word/2015/wordml/symex" xmlns:wpg="http://schemas.microsoft.com/office/word/2010/wordprocessingGroup" xmlns:wpi="http://schemas.microsoft.com/office/word/2010/wordprocessingInk" xmlns:wne="http://schemas.microsoft.com/office/word/2006/wordml" xmlns:wps="http://schemas.microsoft.com/office/word/2010/wordprocessingShape" mc:Ignorable="w14 w15 w16se w16cid w16 w16cex w16sdtdh wp14">
   <w:body>
     <w:p>
       <w:pPr>
@@ -483,7 +483,27 @@
           <w:szCs w:val="24"/>
         </w:rPr>
         <w:br/>
-        <w:t>第15回から第17回まで解説した Thymeleaf などは View が担当することになります。</w:t>
+        <w:t xml:space="preserve">第15回から第17回まで解説した </w:t>
+      </w:r>
+      <w:proofErr w:type="spellStart"/>
+      <w:r>
+        <w:rPr>
+          <w:rFonts w:ascii="ＭＳ Ｐゴシック" w:eastAsia="ＭＳ Ｐゴシック" w:hAnsi="ＭＳ Ｐゴシック" w:cs="ＭＳ Ｐゴシック"/>
+          <w:kern w:val="0"/>
+          <w:sz w:val="24"/>
+          <w:szCs w:val="24"/>
+        </w:rPr>
+        <w:t>Thymeleaf</w:t>
+      </w:r>
+      <w:proofErr w:type="spellEnd"/>
+      <w:r>
+        <w:rPr>
+          <w:rFonts w:ascii="ＭＳ Ｐゴシック" w:eastAsia="ＭＳ Ｐゴシック" w:hAnsi="ＭＳ Ｐゴシック" w:cs="ＭＳ Ｐゴシック"/>
+          <w:kern w:val="0"/>
+          <w:sz w:val="24"/>
+          <w:szCs w:val="24"/>
+        </w:rPr>
+        <w:t xml:space="preserve"> などは View が担当することになります。</w:t>
       </w:r>
     </w:p>
     <w:p>
@@ -1067,6 +1087,7 @@
           <w:sz w:val="22"/>
         </w:rPr>
       </w:pPr>
+      <w:proofErr w:type="spellStart"/>
       <w:r>
         <w:rPr>
           <w:rFonts w:ascii="ＭＳ Ｐゴシック" w:eastAsia="ＭＳ Ｐゴシック" w:hAnsi="ＭＳ Ｐゴシック" w:cs="ＭＳ Ｐゴシック"/>
@@ -1076,6 +1097,7 @@
         </w:rPr>
         <w:t>RestController</w:t>
       </w:r>
+      <w:proofErr w:type="spellEnd"/>
     </w:p>
     <w:p>
       <w:pPr>
@@ -1188,6 +1210,7 @@
         </w:rPr>
         <w:t xml:space="preserve"> </w:t>
       </w:r>
+      <w:proofErr w:type="spellStart"/>
       <w:r>
         <w:rPr>
           <w:rFonts w:ascii="inherit" w:eastAsia="ＭＳ ゴシック" w:hAnsi="inherit" w:cs="ＭＳ ゴシック"/>
@@ -1198,6 +1221,7 @@
         </w:rPr>
         <w:t>RestController</w:t>
       </w:r>
+      <w:proofErr w:type="spellEnd"/>
       <w:r>
         <w:rPr>
           <w:rFonts w:ascii="inherit" w:eastAsia="ＭＳ ゴシック" w:hAnsi="inherit" w:cs="ＭＳ ゴシック"/>
@@ -1459,7 +1483,27 @@
           <w:sz w:val="24"/>
           <w:szCs w:val="24"/>
         </w:rPr>
-        <w:t>を使いますが、JSON や XML などを返す WebAPI 用の Controller などには</w:t>
+        <w:t xml:space="preserve">を使いますが、JSON や XML などを返す </w:t>
+      </w:r>
+      <w:proofErr w:type="spellStart"/>
+      <w:r>
+        <w:rPr>
+          <w:rFonts w:ascii="ＭＳ Ｐゴシック" w:eastAsia="ＭＳ Ｐゴシック" w:hAnsi="ＭＳ Ｐゴシック" w:cs="ＭＳ Ｐゴシック"/>
+          <w:kern w:val="0"/>
+          <w:sz w:val="24"/>
+          <w:szCs w:val="24"/>
+        </w:rPr>
+        <w:t>WebAPI</w:t>
+      </w:r>
+      <w:proofErr w:type="spellEnd"/>
+      <w:r>
+        <w:rPr>
+          <w:rFonts w:ascii="ＭＳ Ｐゴシック" w:eastAsia="ＭＳ Ｐゴシック" w:hAnsi="ＭＳ Ｐゴシック" w:cs="ＭＳ Ｐゴシック"/>
+          <w:kern w:val="0"/>
+          <w:sz w:val="24"/>
+          <w:szCs w:val="24"/>
+        </w:rPr>
+        <w:t xml:space="preserve"> 用の Controller などには</w:t>
       </w:r>
       <w:r>
         <w:rPr>
@@ -1569,6 +1613,7 @@
           <w:sz w:val="22"/>
         </w:rPr>
       </w:pPr>
+      <w:proofErr w:type="spellStart"/>
       <w:r>
         <w:rPr>
           <w:rFonts w:ascii="ＭＳ Ｐゴシック" w:eastAsia="ＭＳ Ｐゴシック" w:hAnsi="ＭＳ Ｐゴシック" w:cs="ＭＳ Ｐゴシック"/>
@@ -1578,6 +1623,7 @@
         </w:rPr>
         <w:t>RequestMapping</w:t>
       </w:r>
+      <w:proofErr w:type="spellEnd"/>
     </w:p>
     <w:p>
       <w:pPr>
@@ -1998,6 +2044,7 @@
           <w:sz w:val="22"/>
         </w:rPr>
       </w:pPr>
+      <w:proofErr w:type="spellStart"/>
       <w:r>
         <w:rPr>
           <w:rFonts w:ascii="ＭＳ Ｐゴシック" w:eastAsia="ＭＳ Ｐゴシック" w:hAnsi="ＭＳ Ｐゴシック" w:cs="ＭＳ Ｐゴシック"/>
@@ -2007,6 +2054,7 @@
         </w:rPr>
         <w:t>RequestMapping</w:t>
       </w:r>
+      <w:proofErr w:type="spellEnd"/>
     </w:p>
     <w:p>
       <w:pPr>
@@ -2118,6 +2166,7 @@
         </w:rPr>
         <w:t>=</w:t>
       </w:r>
+      <w:proofErr w:type="spellStart"/>
       <w:r>
         <w:rPr>
           <w:rFonts w:ascii="inherit" w:eastAsia="ＭＳ ゴシック" w:hAnsi="inherit" w:cs="ＭＳ ゴシック"/>
@@ -2148,6 +2197,7 @@
         </w:rPr>
         <w:t>GET</w:t>
       </w:r>
+      <w:proofErr w:type="spellEnd"/>
       <w:r>
         <w:rPr>
           <w:rFonts w:ascii="inherit" w:eastAsia="ＭＳ ゴシック" w:hAnsi="inherit" w:cs="ＭＳ ゴシック"/>
@@ -2637,7 +2687,27 @@
           <w:szCs w:val="24"/>
         </w:rPr>
         <w:br/>
-        <w:t>この View 名は ViewResolver によって実際のファイル名に変換され、クライアントに返却されます。</w:t>
+        <w:t xml:space="preserve">この View 名は </w:t>
+      </w:r>
+      <w:proofErr w:type="spellStart"/>
+      <w:r>
+        <w:rPr>
+          <w:rFonts w:ascii="ＭＳ Ｐゴシック" w:eastAsia="ＭＳ Ｐゴシック" w:hAnsi="ＭＳ Ｐゴシック" w:cs="ＭＳ Ｐゴシック"/>
+          <w:kern w:val="0"/>
+          <w:sz w:val="24"/>
+          <w:szCs w:val="24"/>
+        </w:rPr>
+        <w:t>ViewResolver</w:t>
+      </w:r>
+      <w:proofErr w:type="spellEnd"/>
+      <w:r>
+        <w:rPr>
+          <w:rFonts w:ascii="ＭＳ Ｐゴシック" w:eastAsia="ＭＳ Ｐゴシック" w:hAnsi="ＭＳ Ｐゴシック" w:cs="ＭＳ Ｐゴシック"/>
+          <w:kern w:val="0"/>
+          <w:sz w:val="24"/>
+          <w:szCs w:val="24"/>
+        </w:rPr>
+        <w:t xml:space="preserve"> によって実際のファイル名に変換され、クライアントに返却されます。</w:t>
       </w:r>
       <w:r>
         <w:rPr>
@@ -3319,6 +3389,7 @@
         </w:rPr>
         <w:t xml:space="preserve"> </w:t>
       </w:r>
+      <w:proofErr w:type="spellStart"/>
       <w:r>
         <w:rPr>
           <w:rFonts w:ascii="inherit" w:eastAsia="ＭＳ ゴシック" w:hAnsi="inherit" w:cs="ＭＳ ゴシック"/>
@@ -3329,6 +3400,7 @@
         </w:rPr>
         <w:t>IOException</w:t>
       </w:r>
+      <w:proofErr w:type="spellEnd"/>
       <w:r>
         <w:rPr>
           <w:rFonts w:ascii="inherit" w:eastAsia="ＭＳ ゴシック" w:hAnsi="inherit" w:cs="ＭＳ ゴシック"/>
@@ -3388,7 +3460,18 @@
           <w:sz w:val="24"/>
           <w:szCs w:val="24"/>
         </w:rPr>
-        <w:t xml:space="preserve">   writer</w:t>
+        <w:t xml:space="preserve">   </w:t>
+      </w:r>
+      <w:proofErr w:type="spellStart"/>
+      <w:r>
+        <w:rPr>
+          <w:rFonts w:ascii="inherit" w:eastAsia="ＭＳ ゴシック" w:hAnsi="inherit" w:cs="ＭＳ ゴシック"/>
+          <w:color w:val="E3E3E3"/>
+          <w:kern w:val="0"/>
+          <w:sz w:val="24"/>
+          <w:szCs w:val="24"/>
+        </w:rPr>
+        <w:t>writer</w:t>
       </w:r>
       <w:r>
         <w:rPr>
@@ -3410,6 +3493,7 @@
         </w:rPr>
         <w:t>write</w:t>
       </w:r>
+      <w:proofErr w:type="spellEnd"/>
       <w:r>
         <w:rPr>
           <w:rFonts w:ascii="inherit" w:eastAsia="ＭＳ ゴシック" w:hAnsi="inherit" w:cs="ＭＳ ゴシック"/>
@@ -4038,6 +4122,7 @@
           <w:szCs w:val="34"/>
         </w:rPr>
       </w:pPr>
+      <w:proofErr w:type="spellStart"/>
       <w:r>
         <w:rPr>
           <w:rFonts w:ascii="ＭＳ Ｐゴシック" w:eastAsia="ＭＳ Ｐゴシック" w:hAnsi="ＭＳ Ｐゴシック" w:cs="ＭＳ Ｐゴシック"/>
@@ -4049,6 +4134,7 @@
         </w:rPr>
         <w:t>ModelAndView</w:t>
       </w:r>
+      <w:proofErr w:type="spellEnd"/>
     </w:p>
     <w:p>
       <w:pPr>
@@ -4101,8 +4187,19 @@
           <w:kern w:val="0"/>
           <w:sz w:val="22"/>
         </w:rPr>
-        <w:t>戻り値：ModelAndView</w:t>
-      </w:r>
+        <w:t>戻り値：</w:t>
+      </w:r>
+      <w:proofErr w:type="spellStart"/>
+      <w:r>
+        <w:rPr>
+          <w:rFonts w:ascii="ＭＳ Ｐゴシック" w:eastAsia="ＭＳ Ｐゴシック" w:hAnsi="ＭＳ Ｐゴシック" w:cs="ＭＳ Ｐゴシック"/>
+          <w:color w:val="EEEEEE"/>
+          <w:kern w:val="0"/>
+          <w:sz w:val="22"/>
+        </w:rPr>
+        <w:t>ModelAndView</w:t>
+      </w:r>
+      <w:proofErr w:type="spellEnd"/>
     </w:p>
     <w:p>
       <w:pPr>
@@ -4225,6 +4322,7 @@
         </w:rPr>
         <w:t xml:space="preserve"> </w:t>
       </w:r>
+      <w:proofErr w:type="spellStart"/>
       <w:r>
         <w:rPr>
           <w:rFonts w:ascii="inherit" w:eastAsia="ＭＳ ゴシック" w:hAnsi="inherit" w:cs="ＭＳ ゴシック"/>
@@ -4235,6 +4333,7 @@
         </w:rPr>
         <w:t>ModelAndView</w:t>
       </w:r>
+      <w:proofErr w:type="spellEnd"/>
       <w:r>
         <w:rPr>
           <w:rFonts w:ascii="inherit" w:eastAsia="ＭＳ ゴシック" w:hAnsi="inherit" w:cs="ＭＳ ゴシック"/>
@@ -4265,6 +4364,7 @@
         </w:rPr>
         <w:t>(</w:t>
       </w:r>
+      <w:proofErr w:type="spellStart"/>
       <w:r>
         <w:rPr>
           <w:rFonts w:ascii="inherit" w:eastAsia="ＭＳ ゴシック" w:hAnsi="inherit" w:cs="ＭＳ ゴシック"/>
@@ -4275,16 +4375,29 @@
         </w:rPr>
         <w:t>ModelAndView</w:t>
       </w:r>
-      <w:r>
-        <w:rPr>
-          <w:rFonts w:ascii="inherit" w:eastAsia="ＭＳ ゴシック" w:hAnsi="inherit" w:cs="ＭＳ ゴシック"/>
-          <w:color w:val="E3E3E3"/>
-          <w:kern w:val="0"/>
-          <w:sz w:val="24"/>
-          <w:szCs w:val="24"/>
-        </w:rPr>
-        <w:t xml:space="preserve"> mav</w:t>
-      </w:r>
+      <w:proofErr w:type="spellEnd"/>
+      <w:r>
+        <w:rPr>
+          <w:rFonts w:ascii="inherit" w:eastAsia="ＭＳ ゴシック" w:hAnsi="inherit" w:cs="ＭＳ ゴシック"/>
+          <w:color w:val="E3E3E3"/>
+          <w:kern w:val="0"/>
+          <w:sz w:val="24"/>
+          <w:szCs w:val="24"/>
+        </w:rPr>
+        <w:t xml:space="preserve"> </w:t>
+      </w:r>
+      <w:proofErr w:type="spellStart"/>
+      <w:r>
+        <w:rPr>
+          <w:rFonts w:ascii="inherit" w:eastAsia="ＭＳ ゴシック" w:hAnsi="inherit" w:cs="ＭＳ ゴシック"/>
+          <w:color w:val="E3E3E3"/>
+          <w:kern w:val="0"/>
+          <w:sz w:val="24"/>
+          <w:szCs w:val="24"/>
+        </w:rPr>
+        <w:t>mav</w:t>
+      </w:r>
+      <w:proofErr w:type="spellEnd"/>
       <w:r>
         <w:rPr>
           <w:rFonts w:ascii="inherit" w:eastAsia="ＭＳ ゴシック" w:hAnsi="inherit" w:cs="ＭＳ ゴシック"/>
@@ -4354,7 +4467,18 @@
           <w:sz w:val="24"/>
           <w:szCs w:val="24"/>
         </w:rPr>
-        <w:t xml:space="preserve">    mav</w:t>
+        <w:t xml:space="preserve">    </w:t>
+      </w:r>
+      <w:proofErr w:type="spellStart"/>
+      <w:r>
+        <w:rPr>
+          <w:rFonts w:ascii="inherit" w:eastAsia="ＭＳ ゴシック" w:hAnsi="inherit" w:cs="ＭＳ ゴシック"/>
+          <w:color w:val="E3E3E3"/>
+          <w:kern w:val="0"/>
+          <w:sz w:val="24"/>
+          <w:szCs w:val="24"/>
+        </w:rPr>
+        <w:t>mav</w:t>
       </w:r>
       <w:r>
         <w:rPr>
@@ -4376,6 +4500,7 @@
         </w:rPr>
         <w:t>addObject</w:t>
       </w:r>
+      <w:proofErr w:type="spellEnd"/>
       <w:r>
         <w:rPr>
           <w:rFonts w:ascii="inherit" w:eastAsia="ＭＳ ゴシック" w:hAnsi="inherit" w:cs="ＭＳ ゴシック"/>
@@ -4475,7 +4600,18 @@
           <w:sz w:val="24"/>
           <w:szCs w:val="24"/>
         </w:rPr>
-        <w:t xml:space="preserve">    mav</w:t>
+        <w:t xml:space="preserve">    </w:t>
+      </w:r>
+      <w:proofErr w:type="spellStart"/>
+      <w:r>
+        <w:rPr>
+          <w:rFonts w:ascii="inherit" w:eastAsia="ＭＳ ゴシック" w:hAnsi="inherit" w:cs="ＭＳ ゴシック"/>
+          <w:color w:val="E3E3E3"/>
+          <w:kern w:val="0"/>
+          <w:sz w:val="24"/>
+          <w:szCs w:val="24"/>
+        </w:rPr>
+        <w:t>mav</w:t>
       </w:r>
       <w:r>
         <w:rPr>
@@ -4497,6 +4633,7 @@
         </w:rPr>
         <w:t>setViewName</w:t>
       </w:r>
+      <w:proofErr w:type="spellEnd"/>
       <w:r>
         <w:rPr>
           <w:rFonts w:ascii="inherit" w:eastAsia="ＭＳ ゴシック" w:hAnsi="inherit" w:cs="ＭＳ ゴシック"/>
@@ -4586,8 +4723,20 @@
           <w:sz w:val="24"/>
           <w:szCs w:val="24"/>
         </w:rPr>
-        <w:t xml:space="preserve"> mav</w:t>
-      </w:r>
+        <w:t xml:space="preserve"> </w:t>
+      </w:r>
+      <w:proofErr w:type="spellStart"/>
+      <w:r>
+        <w:rPr>
+          <w:rFonts w:ascii="inherit" w:eastAsia="ＭＳ ゴシック" w:hAnsi="inherit" w:cs="ＭＳ ゴシック"/>
+          <w:color w:val="E3E3E3"/>
+          <w:kern w:val="0"/>
+          <w:sz w:val="24"/>
+          <w:szCs w:val="24"/>
+        </w:rPr>
+        <w:t>mav</w:t>
+      </w:r>
+      <w:proofErr w:type="spellEnd"/>
       <w:r>
         <w:rPr>
           <w:rFonts w:ascii="inherit" w:eastAsia="ＭＳ ゴシック" w:hAnsi="inherit" w:cs="ＭＳ ゴシック"/>
@@ -4660,6 +4809,7 @@
         </w:rPr>
         <w:t>以降本ブログでは、Controller の戻り値は </w:t>
       </w:r>
+      <w:proofErr w:type="spellStart"/>
       <w:r>
         <w:rPr>
           <w:rFonts w:ascii="ＭＳ Ｐゴシック" w:eastAsia="ＭＳ Ｐゴシック" w:hAnsi="ＭＳ Ｐゴシック" w:cs="ＭＳ Ｐゴシック"/>
@@ -4671,6 +4821,7 @@
         </w:rPr>
         <w:t>ModelAndView</w:t>
       </w:r>
+      <w:proofErr w:type="spellEnd"/>
       <w:r>
         <w:rPr>
           <w:rFonts w:ascii="ＭＳ Ｐゴシック" w:eastAsia="ＭＳ Ｐゴシック" w:hAnsi="ＭＳ Ｐゴシック" w:cs="ＭＳ Ｐゴシック"/>
@@ -5197,6 +5348,7 @@
         </w:rPr>
         <w:t xml:space="preserve"> </w:t>
       </w:r>
+      <w:proofErr w:type="spellStart"/>
       <w:r>
         <w:rPr>
           <w:rFonts w:ascii="inherit" w:eastAsia="ＭＳ ゴシック" w:hAnsi="inherit" w:cs="ＭＳ ゴシック"/>
@@ -5207,6 +5359,7 @@
         </w:rPr>
         <w:t>ModelAndView</w:t>
       </w:r>
+      <w:proofErr w:type="spellEnd"/>
       <w:r>
         <w:rPr>
           <w:rFonts w:ascii="inherit" w:eastAsia="ＭＳ ゴシック" w:hAnsi="inherit" w:cs="ＭＳ ゴシック"/>
@@ -5305,8 +5458,20 @@
           <w:sz w:val="24"/>
           <w:szCs w:val="24"/>
         </w:rPr>
-        <w:t xml:space="preserve"> userId</w:t>
-      </w:r>
+        <w:t xml:space="preserve"> </w:t>
+      </w:r>
+      <w:proofErr w:type="spellStart"/>
+      <w:r>
+        <w:rPr>
+          <w:rFonts w:ascii="inherit" w:eastAsia="ＭＳ ゴシック" w:hAnsi="inherit" w:cs="ＭＳ ゴシック"/>
+          <w:color w:val="E3E3E3"/>
+          <w:kern w:val="0"/>
+          <w:sz w:val="24"/>
+          <w:szCs w:val="24"/>
+        </w:rPr>
+        <w:t>userId</w:t>
+      </w:r>
+      <w:proofErr w:type="spellEnd"/>
       <w:r>
         <w:rPr>
           <w:rFonts w:ascii="inherit" w:eastAsia="ＭＳ ゴシック" w:hAnsi="inherit" w:cs="ＭＳ ゴシック"/>
@@ -5327,6 +5492,7 @@
         </w:rPr>
         <w:t xml:space="preserve"> </w:t>
       </w:r>
+      <w:proofErr w:type="spellStart"/>
       <w:r>
         <w:rPr>
           <w:rFonts w:ascii="inherit" w:eastAsia="ＭＳ ゴシック" w:hAnsi="inherit" w:cs="ＭＳ ゴシック"/>
@@ -5337,16 +5503,29 @@
         </w:rPr>
         <w:t>ModelAndView</w:t>
       </w:r>
-      <w:r>
-        <w:rPr>
-          <w:rFonts w:ascii="inherit" w:eastAsia="ＭＳ ゴシック" w:hAnsi="inherit" w:cs="ＭＳ ゴシック"/>
-          <w:color w:val="E3E3E3"/>
-          <w:kern w:val="0"/>
-          <w:sz w:val="24"/>
-          <w:szCs w:val="24"/>
-        </w:rPr>
-        <w:t xml:space="preserve"> mav</w:t>
-      </w:r>
+      <w:proofErr w:type="spellEnd"/>
+      <w:r>
+        <w:rPr>
+          <w:rFonts w:ascii="inherit" w:eastAsia="ＭＳ ゴシック" w:hAnsi="inherit" w:cs="ＭＳ ゴシック"/>
+          <w:color w:val="E3E3E3"/>
+          <w:kern w:val="0"/>
+          <w:sz w:val="24"/>
+          <w:szCs w:val="24"/>
+        </w:rPr>
+        <w:t xml:space="preserve"> </w:t>
+      </w:r>
+      <w:proofErr w:type="spellStart"/>
+      <w:r>
+        <w:rPr>
+          <w:rFonts w:ascii="inherit" w:eastAsia="ＭＳ ゴシック" w:hAnsi="inherit" w:cs="ＭＳ ゴシック"/>
+          <w:color w:val="E3E3E3"/>
+          <w:kern w:val="0"/>
+          <w:sz w:val="24"/>
+          <w:szCs w:val="24"/>
+        </w:rPr>
+        <w:t>mav</w:t>
+      </w:r>
+      <w:proofErr w:type="spellEnd"/>
       <w:r>
         <w:rPr>
           <w:rFonts w:ascii="inherit" w:eastAsia="ＭＳ ゴシック" w:hAnsi="inherit" w:cs="ＭＳ ゴシック"/>
@@ -5694,6 +5873,7 @@
         </w:rPr>
         <w:t xml:space="preserve"> </w:t>
       </w:r>
+      <w:proofErr w:type="spellStart"/>
       <w:r>
         <w:rPr>
           <w:rFonts w:ascii="inherit" w:eastAsia="ＭＳ ゴシック" w:hAnsi="inherit" w:cs="ＭＳ ゴシック"/>
@@ -5704,6 +5884,7 @@
         </w:rPr>
         <w:t>ModelAndView</w:t>
       </w:r>
+      <w:proofErr w:type="spellEnd"/>
       <w:r>
         <w:rPr>
           <w:rFonts w:ascii="inherit" w:eastAsia="ＭＳ ゴシック" w:hAnsi="inherit" w:cs="ＭＳ ゴシック"/>
@@ -5884,6 +6065,7 @@
         </w:rPr>
         <w:t xml:space="preserve"> </w:t>
       </w:r>
+      <w:proofErr w:type="spellStart"/>
       <w:r>
         <w:rPr>
           <w:rFonts w:ascii="inherit" w:eastAsia="ＭＳ ゴシック" w:hAnsi="inherit" w:cs="ＭＳ ゴシック"/>
@@ -5894,16 +6076,29 @@
         </w:rPr>
         <w:t>ModelAndView</w:t>
       </w:r>
-      <w:r>
-        <w:rPr>
-          <w:rFonts w:ascii="inherit" w:eastAsia="ＭＳ ゴシック" w:hAnsi="inherit" w:cs="ＭＳ ゴシック"/>
-          <w:color w:val="E3E3E3"/>
-          <w:kern w:val="0"/>
-          <w:sz w:val="24"/>
-          <w:szCs w:val="24"/>
-        </w:rPr>
-        <w:t xml:space="preserve"> mav</w:t>
-      </w:r>
+      <w:proofErr w:type="spellEnd"/>
+      <w:r>
+        <w:rPr>
+          <w:rFonts w:ascii="inherit" w:eastAsia="ＭＳ ゴシック" w:hAnsi="inherit" w:cs="ＭＳ ゴシック"/>
+          <w:color w:val="E3E3E3"/>
+          <w:kern w:val="0"/>
+          <w:sz w:val="24"/>
+          <w:szCs w:val="24"/>
+        </w:rPr>
+        <w:t xml:space="preserve"> </w:t>
+      </w:r>
+      <w:proofErr w:type="spellStart"/>
+      <w:r>
+        <w:rPr>
+          <w:rFonts w:ascii="inherit" w:eastAsia="ＭＳ ゴシック" w:hAnsi="inherit" w:cs="ＭＳ ゴシック"/>
+          <w:color w:val="E3E3E3"/>
+          <w:kern w:val="0"/>
+          <w:sz w:val="24"/>
+          <w:szCs w:val="24"/>
+        </w:rPr>
+        <w:t>mav</w:t>
+      </w:r>
+      <w:proofErr w:type="spellEnd"/>
       <w:r>
         <w:rPr>
           <w:rFonts w:ascii="inherit" w:eastAsia="ＭＳ ゴシック" w:hAnsi="inherit" w:cs="ＭＳ ゴシック"/>
@@ -6252,6 +6447,7 @@
         </w:rPr>
         <w:t xml:space="preserve"> </w:t>
       </w:r>
+      <w:proofErr w:type="spellStart"/>
       <w:r>
         <w:rPr>
           <w:rFonts w:ascii="inherit" w:eastAsia="ＭＳ ゴシック" w:hAnsi="inherit" w:cs="ＭＳ ゴシック"/>
@@ -6262,6 +6458,7 @@
         </w:rPr>
         <w:t>ModelAndView</w:t>
       </w:r>
+      <w:proofErr w:type="spellEnd"/>
       <w:r>
         <w:rPr>
           <w:rFonts w:ascii="inherit" w:eastAsia="ＭＳ ゴシック" w:hAnsi="inherit" w:cs="ＭＳ ゴシック"/>
@@ -6420,8 +6617,20 @@
           <w:sz w:val="24"/>
           <w:szCs w:val="24"/>
         </w:rPr>
-        <w:t xml:space="preserve"> sid</w:t>
-      </w:r>
+        <w:t xml:space="preserve"> </w:t>
+      </w:r>
+      <w:proofErr w:type="spellStart"/>
+      <w:r>
+        <w:rPr>
+          <w:rFonts w:ascii="inherit" w:eastAsia="ＭＳ ゴシック" w:hAnsi="inherit" w:cs="ＭＳ ゴシック"/>
+          <w:color w:val="E3E3E3"/>
+          <w:kern w:val="0"/>
+          <w:sz w:val="24"/>
+          <w:szCs w:val="24"/>
+        </w:rPr>
+        <w:t>sid</w:t>
+      </w:r>
+      <w:proofErr w:type="spellEnd"/>
       <w:r>
         <w:rPr>
           <w:rFonts w:ascii="inherit" w:eastAsia="ＭＳ ゴシック" w:hAnsi="inherit" w:cs="ＭＳ ゴシック"/>
@@ -6442,6 +6651,7 @@
         </w:rPr>
         <w:t xml:space="preserve"> </w:t>
       </w:r>
+      <w:proofErr w:type="spellStart"/>
       <w:r>
         <w:rPr>
           <w:rFonts w:ascii="inherit" w:eastAsia="ＭＳ ゴシック" w:hAnsi="inherit" w:cs="ＭＳ ゴシック"/>
@@ -6452,16 +6662,29 @@
         </w:rPr>
         <w:t>ModelAndView</w:t>
       </w:r>
-      <w:r>
-        <w:rPr>
-          <w:rFonts w:ascii="inherit" w:eastAsia="ＭＳ ゴシック" w:hAnsi="inherit" w:cs="ＭＳ ゴシック"/>
-          <w:color w:val="E3E3E3"/>
-          <w:kern w:val="0"/>
-          <w:sz w:val="24"/>
-          <w:szCs w:val="24"/>
-        </w:rPr>
-        <w:t xml:space="preserve"> mav</w:t>
-      </w:r>
+      <w:proofErr w:type="spellEnd"/>
+      <w:r>
+        <w:rPr>
+          <w:rFonts w:ascii="inherit" w:eastAsia="ＭＳ ゴシック" w:hAnsi="inherit" w:cs="ＭＳ ゴシック"/>
+          <w:color w:val="E3E3E3"/>
+          <w:kern w:val="0"/>
+          <w:sz w:val="24"/>
+          <w:szCs w:val="24"/>
+        </w:rPr>
+        <w:t xml:space="preserve"> </w:t>
+      </w:r>
+      <w:proofErr w:type="spellStart"/>
+      <w:r>
+        <w:rPr>
+          <w:rFonts w:ascii="inherit" w:eastAsia="ＭＳ ゴシック" w:hAnsi="inherit" w:cs="ＭＳ ゴシック"/>
+          <w:color w:val="E3E3E3"/>
+          <w:kern w:val="0"/>
+          <w:sz w:val="24"/>
+          <w:szCs w:val="24"/>
+        </w:rPr>
+        <w:t>mav</w:t>
+      </w:r>
+      <w:proofErr w:type="spellEnd"/>
       <w:r>
         <w:rPr>
           <w:rFonts w:ascii="inherit" w:eastAsia="ＭＳ ゴシック" w:hAnsi="inherit" w:cs="ＭＳ ゴシック"/>
@@ -6779,6 +7002,7 @@
         </w:rPr>
         <w:t xml:space="preserve"> </w:t>
       </w:r>
+      <w:proofErr w:type="spellStart"/>
       <w:r>
         <w:rPr>
           <w:rFonts w:ascii="inherit" w:eastAsia="ＭＳ ゴシック" w:hAnsi="inherit" w:cs="ＭＳ ゴシック"/>
@@ -6789,6 +7013,7 @@
         </w:rPr>
         <w:t>ModelAndView</w:t>
       </w:r>
+      <w:proofErr w:type="spellEnd"/>
       <w:r>
         <w:rPr>
           <w:rFonts w:ascii="inherit" w:eastAsia="ＭＳ ゴシック" w:hAnsi="inherit" w:cs="ＭＳ ゴシック"/>
@@ -6879,6 +7104,7 @@
         </w:rPr>
         <w:t xml:space="preserve"> </w:t>
       </w:r>
+      <w:proofErr w:type="spellStart"/>
       <w:r>
         <w:rPr>
           <w:rFonts w:ascii="inherit" w:eastAsia="ＭＳ ゴシック" w:hAnsi="inherit" w:cs="ＭＳ ゴシック"/>
@@ -6889,16 +7115,29 @@
         </w:rPr>
         <w:t>ModelAndView</w:t>
       </w:r>
-      <w:r>
-        <w:rPr>
-          <w:rFonts w:ascii="inherit" w:eastAsia="ＭＳ ゴシック" w:hAnsi="inherit" w:cs="ＭＳ ゴシック"/>
-          <w:color w:val="E3E3E3"/>
-          <w:kern w:val="0"/>
-          <w:sz w:val="24"/>
-          <w:szCs w:val="24"/>
-        </w:rPr>
-        <w:t xml:space="preserve"> mav</w:t>
-      </w:r>
+      <w:proofErr w:type="spellEnd"/>
+      <w:r>
+        <w:rPr>
+          <w:rFonts w:ascii="inherit" w:eastAsia="ＭＳ ゴシック" w:hAnsi="inherit" w:cs="ＭＳ ゴシック"/>
+          <w:color w:val="E3E3E3"/>
+          <w:kern w:val="0"/>
+          <w:sz w:val="24"/>
+          <w:szCs w:val="24"/>
+        </w:rPr>
+        <w:t xml:space="preserve"> </w:t>
+      </w:r>
+      <w:proofErr w:type="spellStart"/>
+      <w:r>
+        <w:rPr>
+          <w:rFonts w:ascii="inherit" w:eastAsia="ＭＳ ゴシック" w:hAnsi="inherit" w:cs="ＭＳ ゴシック"/>
+          <w:color w:val="E3E3E3"/>
+          <w:kern w:val="0"/>
+          <w:sz w:val="24"/>
+          <w:szCs w:val="24"/>
+        </w:rPr>
+        <w:t>mav</w:t>
+      </w:r>
+      <w:proofErr w:type="spellEnd"/>
       <w:r>
         <w:rPr>
           <w:rFonts w:ascii="inherit" w:eastAsia="ＭＳ ゴシック" w:hAnsi="inherit" w:cs="ＭＳ ゴシック"/>
@@ -7104,7 +7343,7 @@
           <w:sz w:val="24"/>
           <w:szCs w:val="24"/>
         </w:rPr>
-        <w:t>を利用しマッピングの理解できるできる</w:t>
+        <w:t>を利用しマッピングの理解できる</w:t>
       </w:r>
     </w:p>
     <w:p>
@@ -7150,7 +7389,7 @@
 </file>
 
 <file path=word/numbering.xml><?xml version="1.0" encoding="utf-8"?>
-<w:numbering xmlns:wpc="http://schemas.microsoft.com/office/word/2010/wordprocessingCanvas" xmlns:cx="http://schemas.microsoft.com/office/drawing/2014/chartex" xmlns:cx1="http://schemas.microsoft.com/office/drawing/2015/9/8/chartex" xmlns:cx2="http://schemas.microsoft.com/office/drawing/2015/10/21/chartex" xmlns:cx3="http://schemas.microsoft.com/office/drawing/2016/5/9/chartex" xmlns:cx4="http://schemas.microsoft.com/office/drawing/2016/5/10/chartex" xmlns:cx5="http://schemas.microsoft.com/office/drawing/2016/5/11/chartex" xmlns:cx6="http://schemas.microsoft.com/office/drawing/2016/5/12/chartex" xmlns:cx7="http://schemas.microsoft.com/office/drawing/2016/5/13/chartex" xmlns:cx8="http://schemas.microsoft.com/office/drawing/2016/5/14/chartex" xmlns:mc="http://schemas.openxmlformats.org/markup-compatibility/2006" xmlns:aink="http://schemas.microsoft.com/office/drawing/2016/ink" xmlns:am3d="http://schemas.microsoft.com/office/drawing/2017/model3d" xmlns:o="urn:schemas-microsoft-com:office:office" xmlns:r="http://schemas.openxmlformats.org/officeDocument/2006/relationships" xmlns:m="http://schemas.openxmlformats.org/officeDocument/2006/math" xmlns:v="urn:schemas-microsoft-com:vml" xmlns:wp14="http://schemas.microsoft.com/office/word/2010/wordprocessingDrawing" xmlns:wp="http://schemas.openxmlformats.org/drawingml/2006/wordprocessingDrawing" xmlns:w10="urn:schemas-microsoft-com:office:word" xmlns:w="http://schemas.openxmlformats.org/wordprocessingml/2006/main" xmlns:w14="http://schemas.microsoft.com/office/word/2010/wordml" xmlns:w15="http://schemas.microsoft.com/office/word/2012/wordml" xmlns:w16cex="http://schemas.microsoft.com/office/word/2018/wordml/cex" xmlns:w16cid="http://schemas.microsoft.com/office/word/2016/wordml/cid" xmlns:w16="http://schemas.microsoft.com/office/word/2018/wordml" xmlns:w16sdtdh="http://schemas.microsoft.com/office/word/2020/wordml/sdtdatahash" xmlns:w16se="http://schemas.microsoft.com/office/word/2015/wordml/symex" xmlns:wpg="http://schemas.microsoft.com/office/word/2010/wordprocessingGroup" xmlns:wpi="http://schemas.microsoft.com/office/word/2010/wordprocessingInk" xmlns:wne="http://schemas.microsoft.com/office/word/2006/wordml" xmlns:wps="http://schemas.microsoft.com/office/word/2010/wordprocessingShape" mc:Ignorable="w14 w15 w16se w16cid w16 w16cex w16sdtdh wp14">
+<w:numbering xmlns:wpc="http://schemas.microsoft.com/office/word/2010/wordprocessingCanvas" xmlns:cx="http://schemas.microsoft.com/office/drawing/2014/chartex" xmlns:cx1="http://schemas.microsoft.com/office/drawing/2015/9/8/chartex" xmlns:cx2="http://schemas.microsoft.com/office/drawing/2015/10/21/chartex" xmlns:cx3="http://schemas.microsoft.com/office/drawing/2016/5/9/chartex" xmlns:cx4="http://schemas.microsoft.com/office/drawing/2016/5/10/chartex" xmlns:cx5="http://schemas.microsoft.com/office/drawing/2016/5/11/chartex" xmlns:cx6="http://schemas.microsoft.com/office/drawing/2016/5/12/chartex" xmlns:cx7="http://schemas.microsoft.com/office/drawing/2016/5/13/chartex" xmlns:cx8="http://schemas.microsoft.com/office/drawing/2016/5/14/chartex" xmlns:mc="http://schemas.openxmlformats.org/markup-compatibility/2006" xmlns:aink="http://schemas.microsoft.com/office/drawing/2016/ink" xmlns:am3d="http://schemas.microsoft.com/office/drawing/2017/model3d" xmlns:o="urn:schemas-microsoft-com:office:office" xmlns:oel="http://schemas.microsoft.com/office/2019/extlst" xmlns:r="http://schemas.openxmlformats.org/officeDocument/2006/relationships" xmlns:m="http://schemas.openxmlformats.org/officeDocument/2006/math" xmlns:v="urn:schemas-microsoft-com:vml" xmlns:wp14="http://schemas.microsoft.com/office/word/2010/wordprocessingDrawing" xmlns:wp="http://schemas.openxmlformats.org/drawingml/2006/wordprocessingDrawing" xmlns:w10="urn:schemas-microsoft-com:office:word" xmlns:w="http://schemas.openxmlformats.org/wordprocessingml/2006/main" xmlns:w14="http://schemas.microsoft.com/office/word/2010/wordml" xmlns:w15="http://schemas.microsoft.com/office/word/2012/wordml" xmlns:w16cex="http://schemas.microsoft.com/office/word/2018/wordml/cex" xmlns:w16cid="http://schemas.microsoft.com/office/word/2016/wordml/cid" xmlns:w16="http://schemas.microsoft.com/office/word/2018/wordml" xmlns:w16sdtdh="http://schemas.microsoft.com/office/word/2020/wordml/sdtdatahash" xmlns:w16se="http://schemas.microsoft.com/office/word/2015/wordml/symex" xmlns:wpg="http://schemas.microsoft.com/office/word/2010/wordprocessingGroup" xmlns:wpi="http://schemas.microsoft.com/office/word/2010/wordprocessingInk" xmlns:wne="http://schemas.microsoft.com/office/word/2006/wordml" xmlns:wps="http://schemas.microsoft.com/office/word/2010/wordprocessingShape" mc:Ignorable="w14 w15 w16se w16cid w16 w16cex w16sdtdh wp14">
   <w:abstractNum w:abstractNumId="0" w15:restartNumberingAfterBreak="0">
     <w:nsid w:val="02651B10"/>
     <w:multiLevelType w:val="hybridMultilevel"/>
@@ -7389,10 +7628,10 @@
       </w:rPr>
     </w:lvl>
   </w:abstractNum>
-  <w:num w:numId="1">
+  <w:num w:numId="1" w16cid:durableId="2069109898">
     <w:abstractNumId w:val="1"/>
   </w:num>
-  <w:num w:numId="2">
+  <w:num w:numId="2" w16cid:durableId="484005450">
     <w:abstractNumId w:val="0"/>
   </w:num>
 </w:numbering>
